--- a/HW1_0816160.docx
+++ b/HW1_0816160.docx
@@ -40,7 +40,23 @@
           <w:rFonts w:ascii="微軟正黑體" w:hAnsi="微軟正黑體" w:hint="eastAsia"/>
           <w:szCs w:val="24"/>
         </w:rPr>
-        <w:t>0816160 翁堉豪</w:t>
+        <w:t>0816160 翁</w:t>
+      </w:r>
+      <w:proofErr w:type="gramStart"/>
+      <w:r>
+        <w:rPr>
+          <w:rFonts w:ascii="微軟正黑體" w:hAnsi="微軟正黑體" w:hint="eastAsia"/>
+          <w:szCs w:val="24"/>
+        </w:rPr>
+        <w:t>堉</w:t>
+      </w:r>
+      <w:proofErr w:type="gramEnd"/>
+      <w:r>
+        <w:rPr>
+          <w:rFonts w:ascii="微軟正黑體" w:hAnsi="微軟正黑體" w:hint="eastAsia"/>
+          <w:szCs w:val="24"/>
+        </w:rPr>
+        <w:t>豪</w:t>
       </w:r>
     </w:p>
     <w:p>
@@ -1218,6 +1234,211 @@
       <w:pPr>
         <w:pStyle w:val="a0"/>
         <w:rPr>
+          <w:rFonts w:ascii="微軟正黑體" w:hAnsi="微軟正黑體" w:hint="eastAsia"/>
+        </w:rPr>
+      </w:pPr>
+      <w:r>
+        <w:rPr>
+          <w:rFonts w:ascii="微軟正黑體" w:hAnsi="微軟正黑體" w:hint="eastAsia"/>
+        </w:rPr>
+        <w:t>10. 同樣</w:t>
+      </w:r>
+      <w:r>
+        <w:rPr>
+          <w:rFonts w:ascii="微軟正黑體" w:hAnsi="微軟正黑體" w:hint="eastAsia"/>
+        </w:rPr>
+        <w:t>對隊員的</w:t>
+      </w:r>
+      <w:r>
+        <w:rPr>
+          <w:rFonts w:ascii="微軟正黑體" w:hAnsi="微軟正黑體"/>
+        </w:rPr>
+        <w:t>Null</w:t>
+      </w:r>
+      <w:r>
+        <w:rPr>
+          <w:rFonts w:ascii="微軟正黑體" w:hAnsi="微軟正黑體" w:hint="eastAsia"/>
+        </w:rPr>
+        <w:t>做了過濾。</w:t>
+      </w:r>
+    </w:p>
+    <w:p>
+      <w:pPr>
+        <w:spacing w:line="480" w:lineRule="exact"/>
+        <w:ind w:rightChars="-201" w:right="-482"/>
+        <w:rPr>
+          <w:rFonts w:ascii="微軟正黑體" w:hAnsi="微軟正黑體"/>
+        </w:rPr>
+      </w:pPr>
+      <w:r>
+        <w:rPr>
+          <w:rFonts w:ascii="微軟正黑體" w:hAnsi="微軟正黑體" w:hint="eastAsia"/>
+        </w:rPr>
+        <w:t>12</w:t>
+      </w:r>
+      <w:r>
+        <w:rPr>
+          <w:rFonts w:ascii="微軟正黑體" w:hAnsi="微軟正黑體" w:hint="eastAsia"/>
+        </w:rPr>
+        <w:t xml:space="preserve">. </w:t>
+      </w:r>
+      <w:r>
+        <w:rPr>
+          <w:rFonts w:ascii="微軟正黑體" w:hAnsi="微軟正黑體" w:hint="eastAsia"/>
+        </w:rPr>
+        <w:t>我</w:t>
+      </w:r>
+      <w:r>
+        <w:rPr>
+          <w:rFonts w:ascii="微軟正黑體" w:hAnsi="微軟正黑體" w:hint="eastAsia"/>
+        </w:rPr>
+        <w:t>以</w:t>
+      </w:r>
+      <w:r>
+        <w:rPr>
+          <w:rFonts w:ascii="微軟正黑體" w:hAnsi="微軟正黑體" w:hint="eastAsia"/>
+        </w:rPr>
+        <w:t>對B</w:t>
+      </w:r>
+      <w:proofErr w:type="gramStart"/>
+      <w:r>
+        <w:rPr>
+          <w:rFonts w:ascii="微軟正黑體" w:hAnsi="微軟正黑體"/>
+        </w:rPr>
+        <w:t>365</w:t>
+      </w:r>
+      <w:r>
+        <w:rPr>
+          <w:rFonts w:ascii="微軟正黑體" w:hAnsi="微軟正黑體" w:hint="eastAsia"/>
+        </w:rPr>
+        <w:t>下注</w:t>
+      </w:r>
+      <w:r>
+        <w:rPr>
+          <w:rFonts w:ascii="微軟正黑體" w:hAnsi="微軟正黑體" w:hint="eastAsia"/>
+        </w:rPr>
+        <w:t>為</w:t>
+      </w:r>
+      <w:proofErr w:type="gramEnd"/>
+      <w:r>
+        <w:rPr>
+          <w:rFonts w:ascii="微軟正黑體" w:hAnsi="微軟正黑體" w:hint="eastAsia"/>
+        </w:rPr>
+        <w:t>例</w:t>
+      </w:r>
+      <w:r>
+        <w:rPr>
+          <w:rFonts w:ascii="微軟正黑體" w:hAnsi="微軟正黑體" w:hint="eastAsia"/>
+        </w:rPr>
+        <w:t>，用SQL判斷我該不該對</w:t>
+      </w:r>
+      <w:r>
+        <w:rPr>
+          <w:rFonts w:ascii="微軟正黑體" w:hAnsi="微軟正黑體" w:hint="eastAsia"/>
+        </w:rPr>
+        <w:t>該</w:t>
+      </w:r>
+      <w:r>
+        <w:rPr>
+          <w:rFonts w:ascii="微軟正黑體" w:hAnsi="微軟正黑體" w:hint="eastAsia"/>
+        </w:rPr>
+        <w:t>主場隊伍下注。</w:t>
+      </w:r>
+    </w:p>
+    <w:p>
+      <w:pPr>
+        <w:spacing w:line="480" w:lineRule="exact"/>
+        <w:ind w:rightChars="-201" w:right="-482"/>
+        <w:rPr>
+          <w:rFonts w:ascii="微軟正黑體" w:hAnsi="微軟正黑體" w:hint="eastAsia"/>
+        </w:rPr>
+      </w:pPr>
+      <w:r>
+        <w:rPr>
+          <w:rFonts w:ascii="微軟正黑體" w:hAnsi="微軟正黑體" w:hint="eastAsia"/>
+        </w:rPr>
+        <w:t>首先，</w:t>
+      </w:r>
+      <w:r>
+        <w:rPr>
+          <w:rFonts w:ascii="微軟正黑體" w:hAnsi="微軟正黑體" w:hint="eastAsia"/>
+        </w:rPr>
+        <w:t>計算隊伍平均整體分數較競爭隊伍較高的隊伍在己方主場的勝率、平手率、敗率。分別</w:t>
+      </w:r>
+      <w:r>
+        <w:rPr>
+          <w:rFonts w:ascii="微軟正黑體" w:hAnsi="微軟正黑體" w:hint="eastAsia"/>
+        </w:rPr>
+        <w:t>為</w:t>
+      </w:r>
+      <w:r>
+        <w:rPr>
+          <w:rFonts w:ascii="微軟正黑體" w:hAnsi="微軟正黑體" w:hint="eastAsia"/>
+        </w:rPr>
+        <w:t>0.5835、0.2350、0.1815。</w:t>
+      </w:r>
+    </w:p>
+    <w:p>
+      <w:pPr>
+        <w:spacing w:line="480" w:lineRule="exact"/>
+        <w:ind w:rightChars="-201" w:right="-482"/>
+        <w:rPr>
+          <w:rFonts w:ascii="微軟正黑體" w:hAnsi="微軟正黑體"/>
+        </w:rPr>
+      </w:pPr>
+      <w:r>
+        <w:rPr>
+          <w:rFonts w:ascii="微軟正黑體" w:hAnsi="微軟正黑體" w:hint="eastAsia"/>
+        </w:rPr>
+        <w:t>最後用</w:t>
+      </w:r>
+      <w:r>
+        <w:rPr>
+          <w:rFonts w:ascii="微軟正黑體" w:hAnsi="微軟正黑體" w:hint="eastAsia"/>
+        </w:rPr>
+        <w:t xml:space="preserve"> (勝率</w:t>
+      </w:r>
+      <w:r>
+        <w:rPr>
+          <w:rFonts w:ascii="微軟正黑體" w:hAnsi="微軟正黑體"/>
+        </w:rPr>
+        <w:t xml:space="preserve">x </w:t>
+      </w:r>
+      <w:r>
+        <w:rPr>
+          <w:rFonts w:ascii="微軟正黑體" w:hAnsi="微軟正黑體" w:hint="eastAsia"/>
+        </w:rPr>
+        <w:t>(</w:t>
+      </w:r>
+      <w:r>
+        <w:rPr>
+          <w:rFonts w:ascii="微軟正黑體" w:hAnsi="微軟正黑體"/>
+        </w:rPr>
+        <w:t>B365H</w:t>
+      </w:r>
+      <w:r>
+        <w:rPr>
+          <w:rFonts w:ascii="微軟正黑體" w:hAnsi="微軟正黑體" w:hint="eastAsia"/>
+        </w:rPr>
+        <w:t>-1)+(1-勝率)</w:t>
+      </w:r>
+      <w:r>
+        <w:rPr>
+          <w:rFonts w:ascii="微軟正黑體" w:hAnsi="微軟正黑體"/>
+        </w:rPr>
+        <w:t xml:space="preserve"> x (-1))</w:t>
+      </w:r>
+      <w:r>
+        <w:rPr>
+          <w:rFonts w:ascii="微軟正黑體" w:hAnsi="微軟正黑體" w:hint="eastAsia"/>
+        </w:rPr>
+        <w:t xml:space="preserve"> 做期望值求得總和為167。</w:t>
+      </w:r>
+    </w:p>
+    <w:p>
+      <w:pPr>
+        <w:pStyle w:val="a0"/>
+        <w:rPr>
           <w:rFonts w:hint="eastAsia"/>
         </w:rPr>
       </w:pPr>
@@ -1225,7 +1446,7 @@
         <w:rPr>
           <w:rFonts w:hint="eastAsia"/>
         </w:rPr>
-        <w:t xml:space="preserve">9. </w:t>
+        <w:t>證明在此條件下多次下注，最終收益為正。</w:t>
       </w:r>
     </w:p>
     <w:sectPr>

--- a/HW1_0816160.docx
+++ b/HW1_0816160.docx
@@ -40,23 +40,7 @@
           <w:rFonts w:ascii="微軟正黑體" w:hAnsi="微軟正黑體" w:hint="eastAsia"/>
           <w:szCs w:val="24"/>
         </w:rPr>
-        <w:t>0816160 翁</w:t>
-      </w:r>
-      <w:proofErr w:type="gramStart"/>
-      <w:r>
-        <w:rPr>
-          <w:rFonts w:ascii="微軟正黑體" w:hAnsi="微軟正黑體" w:hint="eastAsia"/>
-          <w:szCs w:val="24"/>
-        </w:rPr>
-        <w:t>堉</w:t>
-      </w:r>
-      <w:proofErr w:type="gramEnd"/>
-      <w:r>
-        <w:rPr>
-          <w:rFonts w:ascii="微軟正黑體" w:hAnsi="微軟正黑體" w:hint="eastAsia"/>
-          <w:szCs w:val="24"/>
-        </w:rPr>
-        <w:t>豪</w:t>
+        <w:t>0816160 翁堉豪</w:t>
       </w:r>
     </w:p>
     <w:p>
@@ -589,53 +573,12 @@
         </w:rPr>
         <w:t>“</w:t>
       </w:r>
-      <w:proofErr w:type="spellStart"/>
       <w:r>
         <w:rPr>
           <w:rFonts w:ascii="微軟正黑體" w:hAnsi="微軟正黑體" w:hint="eastAsia"/>
           <w:szCs w:val="24"/>
         </w:rPr>
-        <w:t>tinyint</w:t>
-      </w:r>
-      <w:proofErr w:type="spellEnd"/>
-      <w:r>
-        <w:rPr>
-          <w:rFonts w:ascii="微軟正黑體" w:hAnsi="微軟正黑體" w:hint="eastAsia"/>
-          <w:szCs w:val="24"/>
-        </w:rPr>
-        <w:t>”,“</w:t>
-      </w:r>
-      <w:proofErr w:type="spellStart"/>
-      <w:r>
-        <w:rPr>
-          <w:rFonts w:ascii="微軟正黑體" w:hAnsi="微軟正黑體" w:hint="eastAsia"/>
-          <w:szCs w:val="24"/>
-        </w:rPr>
-        <w:t>smallint</w:t>
-      </w:r>
-      <w:proofErr w:type="spellEnd"/>
-      <w:r>
-        <w:rPr>
-          <w:rFonts w:ascii="微軟正黑體" w:hAnsi="微軟正黑體" w:hint="eastAsia"/>
-          <w:szCs w:val="24"/>
-        </w:rPr>
-        <w:t>”,“</w:t>
-      </w:r>
-      <w:proofErr w:type="spellStart"/>
-      <w:r>
-        <w:rPr>
-          <w:rFonts w:ascii="微軟正黑體" w:hAnsi="微軟正黑體" w:hint="eastAsia"/>
-          <w:szCs w:val="24"/>
-        </w:rPr>
-        <w:t>mediumint</w:t>
-      </w:r>
-      <w:proofErr w:type="spellEnd"/>
-      <w:r>
-        <w:rPr>
-          <w:rFonts w:ascii="微軟正黑體" w:hAnsi="微軟正黑體" w:hint="eastAsia"/>
-          <w:szCs w:val="24"/>
-        </w:rPr>
-        <w:t>”,“int”各需要多少bytes來儲存？</w:t>
+        <w:t>tinyint”,“smallint”,“mediumint”,“int”各需要多少bytes來儲存？</w:t>
       </w:r>
     </w:p>
     <w:p>
@@ -651,19 +594,11 @@
           <w:rFonts w:ascii="微軟正黑體" w:hAnsi="微軟正黑體"/>
         </w:rPr>
       </w:pPr>
-      <w:proofErr w:type="spellStart"/>
-      <w:r>
-        <w:rPr>
-          <w:rFonts w:ascii="微軟正黑體" w:hAnsi="微軟正黑體"/>
-        </w:rPr>
-        <w:t>Tinyint</w:t>
-      </w:r>
-      <w:proofErr w:type="spellEnd"/>
-      <w:r>
-        <w:rPr>
-          <w:rFonts w:ascii="微軟正黑體" w:hAnsi="微軟正黑體"/>
-        </w:rPr>
-        <w:t xml:space="preserve"> : </w:t>
+      <w:r>
+        <w:rPr>
+          <w:rFonts w:ascii="微軟正黑體" w:hAnsi="微軟正黑體"/>
+        </w:rPr>
+        <w:t xml:space="preserve">Tinyint : </w:t>
       </w:r>
       <w:r>
         <w:rPr>
@@ -728,19 +663,11 @@
           <w:rFonts w:ascii="微軟正黑體" w:hAnsi="微軟正黑體"/>
         </w:rPr>
       </w:pPr>
-      <w:proofErr w:type="spellStart"/>
-      <w:r>
-        <w:rPr>
-          <w:rFonts w:ascii="微軟正黑體" w:hAnsi="微軟正黑體"/>
-        </w:rPr>
-        <w:t>Smallint</w:t>
-      </w:r>
-      <w:proofErr w:type="spellEnd"/>
-      <w:r>
-        <w:rPr>
-          <w:rFonts w:ascii="微軟正黑體" w:hAnsi="微軟正黑體"/>
-        </w:rPr>
-        <w:t xml:space="preserve"> : </w:t>
+      <w:r>
+        <w:rPr>
+          <w:rFonts w:ascii="微軟正黑體" w:hAnsi="微軟正黑體"/>
+        </w:rPr>
+        <w:t xml:space="preserve">Smallint : </w:t>
       </w:r>
       <w:r>
         <w:rPr>
@@ -777,13 +704,7 @@
         <w:rPr>
           <w:rFonts w:ascii="微軟正黑體" w:hAnsi="微軟正黑體" w:hint="eastAsia"/>
         </w:rPr>
-        <w:t>，</w:t>
-      </w:r>
-      <w:r>
-        <w:rPr>
-          <w:rFonts w:ascii="微軟正黑體" w:hAnsi="微軟正黑體" w:hint="eastAsia"/>
-        </w:rPr>
-        <w:t xml:space="preserve">需要 </w:t>
+        <w:t xml:space="preserve">，需要 </w:t>
       </w:r>
       <w:r>
         <w:rPr>
@@ -811,19 +732,11 @@
           <w:rFonts w:ascii="微軟正黑體" w:hAnsi="微軟正黑體"/>
         </w:rPr>
       </w:pPr>
-      <w:proofErr w:type="spellStart"/>
-      <w:r>
-        <w:rPr>
-          <w:rFonts w:ascii="微軟正黑體" w:hAnsi="微軟正黑體"/>
-        </w:rPr>
-        <w:t>Mediumint</w:t>
-      </w:r>
-      <w:proofErr w:type="spellEnd"/>
-      <w:r>
-        <w:rPr>
-          <w:rFonts w:ascii="微軟正黑體" w:hAnsi="微軟正黑體"/>
-        </w:rPr>
-        <w:t xml:space="preserve"> : </w:t>
+      <w:r>
+        <w:rPr>
+          <w:rFonts w:ascii="微軟正黑體" w:hAnsi="微軟正黑體"/>
+        </w:rPr>
+        <w:t xml:space="preserve">Mediumint : </w:t>
       </w:r>
       <w:r>
         <w:rPr>
@@ -860,13 +773,7 @@
         <w:rPr>
           <w:rFonts w:ascii="微軟正黑體" w:hAnsi="微軟正黑體" w:hint="eastAsia"/>
         </w:rPr>
-        <w:t>，</w:t>
-      </w:r>
-      <w:r>
-        <w:rPr>
-          <w:rFonts w:ascii="微軟正黑體" w:hAnsi="微軟正黑體" w:hint="eastAsia"/>
-        </w:rPr>
-        <w:t xml:space="preserve">需要 </w:t>
+        <w:t xml:space="preserve">，需要 </w:t>
       </w:r>
       <w:r>
         <w:rPr>
@@ -891,7 +798,7 @@
         <w:spacing w:line="480" w:lineRule="exact"/>
         <w:ind w:leftChars="0" w:rightChars="-201" w:right="-482"/>
         <w:rPr>
-          <w:rFonts w:ascii="微軟正黑體" w:hAnsi="微軟正黑體" w:hint="eastAsia"/>
+          <w:rFonts w:ascii="微軟正黑體" w:hAnsi="微軟正黑體"/>
         </w:rPr>
       </w:pPr>
       <w:r>
@@ -974,28 +881,24 @@
         </w:rPr>
         <w:t>我認為</w:t>
       </w:r>
-      <w:proofErr w:type="spellStart"/>
       <w:r>
         <w:rPr>
           <w:rFonts w:ascii="微軟正黑體" w:hAnsi="微軟正黑體"/>
         </w:rPr>
         <w:t>time_age</w:t>
       </w:r>
-      <w:proofErr w:type="spellEnd"/>
       <w:r>
         <w:rPr>
           <w:rFonts w:ascii="微軟正黑體" w:hAnsi="微軟正黑體" w:hint="eastAsia"/>
         </w:rPr>
         <w:t>和</w:t>
       </w:r>
-      <w:proofErr w:type="spellStart"/>
       <w:r>
         <w:rPr>
           <w:rFonts w:ascii="微軟正黑體" w:hAnsi="微軟正黑體"/>
         </w:rPr>
         <w:t>time_gender</w:t>
       </w:r>
-      <w:proofErr w:type="spellEnd"/>
       <w:r>
         <w:rPr>
           <w:rFonts w:ascii="微軟正黑體" w:hAnsi="微軟正黑體" w:hint="eastAsia"/>
@@ -1050,14 +953,12 @@
         </w:rPr>
         <w:t>在</w:t>
       </w:r>
-      <w:proofErr w:type="spellStart"/>
       <w:r>
         <w:rPr>
           <w:rFonts w:ascii="微軟正黑體" w:hAnsi="微軟正黑體"/>
         </w:rPr>
         <w:t>patient_info</w:t>
       </w:r>
-      <w:proofErr w:type="spellEnd"/>
       <w:r>
         <w:rPr>
           <w:rFonts w:ascii="微軟正黑體" w:hAnsi="微軟正黑體" w:hint="eastAsia"/>
@@ -1068,30 +969,8 @@
         <w:rPr>
           <w:rFonts w:ascii="微軟正黑體" w:hAnsi="微軟正黑體" w:hint="eastAsia"/>
         </w:rPr>
-        <w:t>，刪除</w:t>
-      </w:r>
-      <w:proofErr w:type="spellStart"/>
-      <w:r>
-        <w:rPr>
-          <w:rFonts w:ascii="微軟正黑體" w:hAnsi="微軟正黑體" w:hint="eastAsia"/>
-        </w:rPr>
-        <w:t>time_age</w:t>
-      </w:r>
-      <w:proofErr w:type="spellEnd"/>
-      <w:r>
-        <w:rPr>
-          <w:rFonts w:ascii="微軟正黑體" w:hAnsi="微軟正黑體" w:hint="eastAsia"/>
-        </w:rPr>
-        <w:t>和</w:t>
-      </w:r>
-      <w:proofErr w:type="spellStart"/>
-      <w:r>
-        <w:rPr>
-          <w:rFonts w:ascii="微軟正黑體" w:hAnsi="微軟正黑體" w:hint="eastAsia"/>
-        </w:rPr>
-        <w:t>time_gender</w:t>
-      </w:r>
-      <w:proofErr w:type="spellEnd"/>
+        <w:t>，刪除time_age和time_gender</w:t>
+      </w:r>
       <w:r>
         <w:rPr>
           <w:rFonts w:ascii="微軟正黑體" w:hAnsi="微軟正黑體" w:hint="eastAsia"/>
@@ -1234,7 +1113,7 @@
       <w:pPr>
         <w:pStyle w:val="a0"/>
         <w:rPr>
-          <w:rFonts w:ascii="微軟正黑體" w:hAnsi="微軟正黑體" w:hint="eastAsia"/>
+          <w:rFonts w:ascii="微軟正黑體" w:hAnsi="微軟正黑體"/>
         </w:rPr>
       </w:pPr>
       <w:r>
@@ -1260,6 +1139,135 @@
           <w:rFonts w:ascii="微軟正黑體" w:hAnsi="微軟正黑體" w:hint="eastAsia"/>
         </w:rPr>
         <w:t>做了過濾。</w:t>
+      </w:r>
+      <w:r>
+        <w:rPr>
+          <w:rFonts w:ascii="微軟正黑體" w:hAnsi="微軟正黑體" w:hint="eastAsia"/>
+        </w:rPr>
+        <w:t>先計算隊員們個人的整體分數後，再對所有人求平均，以讓每個人在</w:t>
+      </w:r>
+      <w:r>
+        <w:rPr>
+          <w:rFonts w:ascii="微軟正黑體" w:hAnsi="微軟正黑體" w:hint="eastAsia"/>
+        </w:rPr>
+        <w:t>計算</w:t>
+      </w:r>
+      <w:r>
+        <w:rPr>
+          <w:rFonts w:ascii="微軟正黑體" w:hAnsi="微軟正黑體" w:hint="eastAsia"/>
+        </w:rPr>
+        <w:t>隊伍平均</w:t>
+      </w:r>
+      <w:r>
+        <w:rPr>
+          <w:rFonts w:ascii="微軟正黑體" w:hAnsi="微軟正黑體" w:hint="eastAsia"/>
+        </w:rPr>
+        <w:t>時</w:t>
+      </w:r>
+      <w:r>
+        <w:rPr>
+          <w:rFonts w:ascii="微軟正黑體" w:hAnsi="微軟正黑體" w:hint="eastAsia"/>
+        </w:rPr>
+        <w:t>的占比合理。</w:t>
+      </w:r>
+    </w:p>
+    <w:p>
+      <w:pPr>
+        <w:pStyle w:val="a0"/>
+        <w:rPr>
+          <w:rFonts w:ascii="微軟正黑體" w:hAnsi="微軟正黑體"/>
+        </w:rPr>
+      </w:pPr>
+      <w:r>
+        <w:rPr>
+          <w:rFonts w:ascii="微軟正黑體" w:hAnsi="微軟正黑體" w:hint="eastAsia"/>
+        </w:rPr>
+        <w:t>11. 在此我對所有比賽，取其隊伍前五名球員末次測量的o</w:t>
+      </w:r>
+      <w:r>
+        <w:rPr>
+          <w:rFonts w:ascii="微軟正黑體" w:hAnsi="微軟正黑體"/>
+        </w:rPr>
+        <w:t>verall_rating</w:t>
+      </w:r>
+      <w:r>
+        <w:rPr>
+          <w:rFonts w:ascii="微軟正黑體" w:hAnsi="微軟正黑體" w:hint="eastAsia"/>
+        </w:rPr>
+        <w:t>為</w:t>
+      </w:r>
+      <w:r>
+        <w:rPr>
+          <w:rFonts w:ascii="微軟正黑體" w:hAnsi="微軟正黑體" w:hint="eastAsia"/>
+        </w:rPr>
+        <w:t>平均程度</w:t>
+      </w:r>
+      <w:r>
+        <w:rPr>
+          <w:rFonts w:ascii="微軟正黑體" w:hAnsi="微軟正黑體" w:hint="eastAsia"/>
+        </w:rPr>
+        <w:t>參考，來計算l</w:t>
+      </w:r>
+      <w:r>
+        <w:rPr>
+          <w:rFonts w:ascii="微軟正黑體" w:hAnsi="微軟正黑體"/>
+        </w:rPr>
+        <w:t>ast_prob</w:t>
+      </w:r>
+      <w:r>
+        <w:rPr>
+          <w:rFonts w:ascii="微軟正黑體" w:hAnsi="微軟正黑體" w:hint="eastAsia"/>
+        </w:rPr>
+        <w:t>，再對比上各場比賽，主場隊伍的勝率。由結果可得知：相較於主場隊伍，平均程度較高的隊伍比較容易贏。</w:t>
+      </w:r>
+    </w:p>
+    <w:p>
+      <w:pPr>
+        <w:pStyle w:val="a0"/>
+        <w:rPr>
+          <w:rFonts w:ascii="微軟正黑體" w:hAnsi="微軟正黑體" w:hint="eastAsia"/>
+        </w:rPr>
+      </w:pPr>
+      <w:r>
+        <w:rPr>
+          <w:noProof/>
+        </w:rPr>
+        <w:lastRenderedPageBreak/>
+        <w:drawing>
+          <wp:inline distT="0" distB="0" distL="0" distR="0" wp14:anchorId="3428500F" wp14:editId="09942FBC">
+            <wp:extent cx="2285714" cy="1171429"/>
+            <wp:effectExtent l="0" t="0" r="635" b="0"/>
+            <wp:docPr id="9" name="圖片 9"/>
+            <wp:cNvGraphicFramePr>
+              <a:graphicFrameLocks xmlns:a="http://schemas.openxmlformats.org/drawingml/2006/main" noChangeAspect="1"/>
+            </wp:cNvGraphicFramePr>
+            <a:graphic xmlns:a="http://schemas.openxmlformats.org/drawingml/2006/main">
+              <a:graphicData uri="http://schemas.openxmlformats.org/drawingml/2006/picture">
+                <pic:pic xmlns:pic="http://schemas.openxmlformats.org/drawingml/2006/picture">
+                  <pic:nvPicPr>
+                    <pic:cNvPr id="1" name=""/>
+                    <pic:cNvPicPr/>
+                  </pic:nvPicPr>
+                  <pic:blipFill>
+                    <a:blip r:embed="rId15"/>
+                    <a:stretch>
+                      <a:fillRect/>
+                    </a:stretch>
+                  </pic:blipFill>
+                  <pic:spPr>
+                    <a:xfrm>
+                      <a:off x="0" y="0"/>
+                      <a:ext cx="2285714" cy="1171429"/>
+                    </a:xfrm>
+                    <a:prstGeom prst="rect">
+                      <a:avLst/>
+                    </a:prstGeom>
+                  </pic:spPr>
+                </pic:pic>
+              </a:graphicData>
+            </a:graphic>
+          </wp:inline>
+        </w:drawing>
       </w:r>
     </w:p>
     <w:p>
@@ -1300,7 +1308,6 @@
         </w:rPr>
         <w:t>對B</w:t>
       </w:r>
-      <w:proofErr w:type="gramStart"/>
       <w:r>
         <w:rPr>
           <w:rFonts w:ascii="微軟正黑體" w:hAnsi="微軟正黑體"/>
@@ -1317,14 +1324,7 @@
         <w:rPr>
           <w:rFonts w:ascii="微軟正黑體" w:hAnsi="微軟正黑體" w:hint="eastAsia"/>
         </w:rPr>
-        <w:t>為</w:t>
-      </w:r>
-      <w:proofErr w:type="gramEnd"/>
-      <w:r>
-        <w:rPr>
-          <w:rFonts w:ascii="微軟正黑體" w:hAnsi="微軟正黑體" w:hint="eastAsia"/>
-        </w:rPr>
-        <w:t>例</w:t>
+        <w:t>為例</w:t>
       </w:r>
       <w:r>
         <w:rPr>
@@ -1350,7 +1350,7 @@
         <w:spacing w:line="480" w:lineRule="exact"/>
         <w:ind w:rightChars="-201" w:right="-482"/>
         <w:rPr>
-          <w:rFonts w:ascii="微軟正黑體" w:hAnsi="微軟正黑體" w:hint="eastAsia"/>
+          <w:rFonts w:ascii="微軟正黑體" w:hAnsi="微軟正黑體"/>
         </w:rPr>
       </w:pPr>
       <w:r>
@@ -1376,6 +1376,141 @@
           <w:rFonts w:ascii="微軟正黑體" w:hAnsi="微軟正黑體" w:hint="eastAsia"/>
         </w:rPr>
         <w:t>0.5835、0.2350、0.1815。</w:t>
+      </w:r>
+    </w:p>
+    <w:p>
+      <w:pPr>
+        <w:pStyle w:val="a0"/>
+        <w:rPr>
+          <w:rFonts w:hint="eastAsia"/>
+        </w:rPr>
+      </w:pPr>
+      <w:r>
+        <w:rPr>
+          <w:noProof/>
+        </w:rPr>
+        <w:drawing>
+          <wp:inline distT="0" distB="0" distL="0" distR="0" wp14:anchorId="3C088804" wp14:editId="035D5FC1">
+            <wp:extent cx="1113675" cy="894715"/>
+            <wp:effectExtent l="0" t="0" r="0" b="635"/>
+            <wp:docPr id="10" name="圖片 10"/>
+            <wp:cNvGraphicFramePr>
+              <a:graphicFrameLocks xmlns:a="http://schemas.openxmlformats.org/drawingml/2006/main" noChangeAspect="1"/>
+            </wp:cNvGraphicFramePr>
+            <a:graphic xmlns:a="http://schemas.openxmlformats.org/drawingml/2006/main">
+              <a:graphicData uri="http://schemas.openxmlformats.org/drawingml/2006/picture">
+                <pic:pic xmlns:pic="http://schemas.openxmlformats.org/drawingml/2006/picture">
+                  <pic:nvPicPr>
+                    <pic:cNvPr id="1" name=""/>
+                    <pic:cNvPicPr/>
+                  </pic:nvPicPr>
+                  <pic:blipFill rotWithShape="1">
+                    <a:blip r:embed="rId16"/>
+                    <a:srcRect t="5053" b="1"/>
+                    <a:stretch/>
+                  </pic:blipFill>
+                  <pic:spPr bwMode="auto">
+                    <a:xfrm>
+                      <a:off x="0" y="0"/>
+                      <a:ext cx="1114286" cy="895206"/>
+                    </a:xfrm>
+                    <a:prstGeom prst="rect">
+                      <a:avLst/>
+                    </a:prstGeom>
+                    <a:ln>
+                      <a:noFill/>
+                    </a:ln>
+                    <a:extLst>
+                      <a:ext uri="{53640926-AAD7-44D8-BBD7-CCE9431645EC}">
+                        <a14:shadowObscured xmlns:a14="http://schemas.microsoft.com/office/drawing/2010/main"/>
+                      </a:ext>
+                    </a:extLst>
+                  </pic:spPr>
+                </pic:pic>
+              </a:graphicData>
+            </a:graphic>
+          </wp:inline>
+        </w:drawing>
+      </w:r>
+      <w:r>
+        <w:rPr>
+          <w:noProof/>
+        </w:rPr>
+        <w:drawing>
+          <wp:inline distT="0" distB="0" distL="0" distR="0" wp14:anchorId="5D5E407D" wp14:editId="6843E9AD">
+            <wp:extent cx="1114425" cy="897458"/>
+            <wp:effectExtent l="0" t="0" r="0" b="0"/>
+            <wp:docPr id="11" name="圖片 11"/>
+            <wp:cNvGraphicFramePr>
+              <a:graphicFrameLocks xmlns:a="http://schemas.openxmlformats.org/drawingml/2006/main" noChangeAspect="1"/>
+            </wp:cNvGraphicFramePr>
+            <a:graphic xmlns:a="http://schemas.openxmlformats.org/drawingml/2006/main">
+              <a:graphicData uri="http://schemas.openxmlformats.org/drawingml/2006/picture">
+                <pic:pic xmlns:pic="http://schemas.openxmlformats.org/drawingml/2006/picture">
+                  <pic:nvPicPr>
+                    <pic:cNvPr id="1" name=""/>
+                    <pic:cNvPicPr/>
+                  </pic:nvPicPr>
+                  <pic:blipFill>
+                    <a:blip r:embed="rId17"/>
+                    <a:stretch>
+                      <a:fillRect/>
+                    </a:stretch>
+                  </pic:blipFill>
+                  <pic:spPr>
+                    <a:xfrm>
+                      <a:off x="0" y="0"/>
+                      <a:ext cx="1115545" cy="898360"/>
+                    </a:xfrm>
+                    <a:prstGeom prst="rect">
+                      <a:avLst/>
+                    </a:prstGeom>
+                  </pic:spPr>
+                </pic:pic>
+              </a:graphicData>
+            </a:graphic>
+          </wp:inline>
+        </w:drawing>
+      </w:r>
+      <w:r>
+        <w:rPr>
+          <w:noProof/>
+        </w:rPr>
+        <w:drawing>
+          <wp:inline distT="0" distB="0" distL="0" distR="0" wp14:anchorId="4B4D8526" wp14:editId="77F9F345">
+            <wp:extent cx="1200000" cy="895238"/>
+            <wp:effectExtent l="0" t="0" r="635" b="635"/>
+            <wp:docPr id="12" name="圖片 12"/>
+            <wp:cNvGraphicFramePr>
+              <a:graphicFrameLocks xmlns:a="http://schemas.openxmlformats.org/drawingml/2006/main" noChangeAspect="1"/>
+            </wp:cNvGraphicFramePr>
+            <a:graphic xmlns:a="http://schemas.openxmlformats.org/drawingml/2006/main">
+              <a:graphicData uri="http://schemas.openxmlformats.org/drawingml/2006/picture">
+                <pic:pic xmlns:pic="http://schemas.openxmlformats.org/drawingml/2006/picture">
+                  <pic:nvPicPr>
+                    <pic:cNvPr id="1" name=""/>
+                    <pic:cNvPicPr/>
+                  </pic:nvPicPr>
+                  <pic:blipFill>
+                    <a:blip r:embed="rId18"/>
+                    <a:stretch>
+                      <a:fillRect/>
+                    </a:stretch>
+                  </pic:blipFill>
+                  <pic:spPr>
+                    <a:xfrm>
+                      <a:off x="0" y="0"/>
+                      <a:ext cx="1200000" cy="895238"/>
+                    </a:xfrm>
+                    <a:prstGeom prst="rect">
+                      <a:avLst/>
+                    </a:prstGeom>
+                  </pic:spPr>
+                </pic:pic>
+              </a:graphicData>
+            </a:graphic>
+          </wp:inline>
+        </w:drawing>
       </w:r>
     </w:p>
     <w:p>
@@ -1432,7 +1567,19 @@
         <w:rPr>
           <w:rFonts w:ascii="微軟正黑體" w:hAnsi="微軟正黑體" w:hint="eastAsia"/>
         </w:rPr>
-        <w:t xml:space="preserve"> 做期望值求得總和為167。</w:t>
+        <w:t xml:space="preserve"> 做期望值求得總和為</w:t>
+      </w:r>
+      <w:r>
+        <w:rPr>
+          <w:rFonts w:ascii="微軟正黑體" w:hAnsi="微軟正黑體" w:hint="eastAsia"/>
+        </w:rPr>
+        <w:t>正</w:t>
+      </w:r>
+      <w:r>
+        <w:rPr>
+          <w:rFonts w:ascii="微軟正黑體" w:hAnsi="微軟正黑體" w:hint="eastAsia"/>
+        </w:rPr>
+        <w:t>。</w:t>
       </w:r>
     </w:p>
     <w:p>
@@ -1444,9 +1591,66 @@
       </w:pPr>
       <w:r>
         <w:rPr>
+          <w:noProof/>
+        </w:rPr>
+        <w:drawing>
+          <wp:inline distT="0" distB="0" distL="0" distR="0" wp14:anchorId="73C49590" wp14:editId="57AAA6AE">
+            <wp:extent cx="1933333" cy="933333"/>
+            <wp:effectExtent l="0" t="0" r="0" b="635"/>
+            <wp:docPr id="13" name="圖片 13"/>
+            <wp:cNvGraphicFramePr>
+              <a:graphicFrameLocks xmlns:a="http://schemas.openxmlformats.org/drawingml/2006/main" noChangeAspect="1"/>
+            </wp:cNvGraphicFramePr>
+            <a:graphic xmlns:a="http://schemas.openxmlformats.org/drawingml/2006/main">
+              <a:graphicData uri="http://schemas.openxmlformats.org/drawingml/2006/picture">
+                <pic:pic xmlns:pic="http://schemas.openxmlformats.org/drawingml/2006/picture">
+                  <pic:nvPicPr>
+                    <pic:cNvPr id="1" name=""/>
+                    <pic:cNvPicPr/>
+                  </pic:nvPicPr>
+                  <pic:blipFill>
+                    <a:blip r:embed="rId19"/>
+                    <a:stretch>
+                      <a:fillRect/>
+                    </a:stretch>
+                  </pic:blipFill>
+                  <pic:spPr>
+                    <a:xfrm>
+                      <a:off x="0" y="0"/>
+                      <a:ext cx="1933333" cy="933333"/>
+                    </a:xfrm>
+                    <a:prstGeom prst="rect">
+                      <a:avLst/>
+                    </a:prstGeom>
+                  </pic:spPr>
+                </pic:pic>
+              </a:graphicData>
+            </a:graphic>
+          </wp:inline>
+        </w:drawing>
+      </w:r>
+    </w:p>
+    <w:p>
+      <w:pPr>
+        <w:pStyle w:val="a0"/>
+      </w:pPr>
+      <w:r>
+        <w:rPr>
           <w:rFonts w:hint="eastAsia"/>
         </w:rPr>
-        <w:t>證明在此條件下多次下注，最終收益為正。</w:t>
+        <w:t>證明在此條件下多次下注，最終</w:t>
+      </w:r>
+      <w:r>
+        <w:rPr>
+          <w:rFonts w:hint="eastAsia"/>
+        </w:rPr>
+        <w:t>可有正面</w:t>
+      </w:r>
+      <w:r>
+        <w:rPr>
+          <w:rFonts w:hint="eastAsia"/>
+        </w:rPr>
+        <w:t>收益。</w:t>
       </w:r>
     </w:p>
     <w:sectPr>
